--- a/Requisitos/UC9 - Consultar Procedimentos.docx
+++ b/Requisitos/UC9 - Consultar Procedimentos.docx
@@ -19,7 +19,6 @@
         </w:rPr>
         <w:t xml:space="preserve">Projeto </w:t>
       </w:r>
-      <w:proofErr w:type="spellStart"/>
       <w:r>
         <w:rPr>
           <w:rFonts w:cs="Arial"/>
@@ -27,7 +26,6 @@
         </w:rPr>
         <w:t>PetLife</w:t>
       </w:r>
-      <w:proofErr w:type="spellEnd"/>
     </w:p>
     <w:p>
       <w:pPr>
@@ -51,7 +49,14 @@
           <w:rFonts w:cs="Arial"/>
           <w:lang w:val="pt-BR"/>
         </w:rPr>
-        <w:t>UC9 Consultar Procedimentos</w:t>
+        <w:t xml:space="preserve">UC9 Consultar </w:t>
+      </w:r>
+      <w:r>
+        <w:rPr>
+          <w:rFonts w:cs="Arial"/>
+          <w:lang w:val="pt-BR"/>
+        </w:rPr>
+        <w:t>Credenciados</w:t>
       </w:r>
     </w:p>
     <w:p>
@@ -103,23 +108,7 @@
           <w:rFonts w:ascii="Arial" w:hAnsi="Arial" w:cs="Arial"/>
           <w:lang w:val="pt-BR"/>
         </w:rPr>
-        <w:t xml:space="preserve">Permitir a consulta de credenciados do </w:t>
-      </w:r>
-      <w:proofErr w:type="spellStart"/>
-      <w:r>
-        <w:rPr>
-          <w:rFonts w:ascii="Arial" w:hAnsi="Arial" w:cs="Arial"/>
-          <w:lang w:val="pt-BR"/>
-        </w:rPr>
-        <w:t>PetLife</w:t>
-      </w:r>
-      <w:proofErr w:type="spellEnd"/>
-      <w:r>
-        <w:rPr>
-          <w:rFonts w:ascii="Arial" w:hAnsi="Arial" w:cs="Arial"/>
-          <w:lang w:val="pt-BR"/>
-        </w:rPr>
-        <w:t xml:space="preserve"> mediante critérios selecionados pelo usuário</w:t>
+        <w:t>Permitir a consulta de credenciados do PetLife mediante critérios selecionados pelo usuário</w:t>
       </w:r>
     </w:p>
     <w:p>
@@ -232,7 +221,10 @@
         <w:ind w:left="993" w:hanging="596"/>
       </w:pPr>
       <w:r>
-        <w:t>Proprietário seleciona opção para Consultar Procedimentos</w:t>
+        <w:t xml:space="preserve">Proprietário seleciona opção para Consultar </w:t>
+      </w:r>
+      <w:r>
+        <w:t>Credenciados</w:t>
       </w:r>
     </w:p>
     <w:p>
@@ -244,21 +236,16 @@
         </w:tabs>
         <w:ind w:left="993" w:hanging="596"/>
       </w:pPr>
+      <w:bookmarkStart w:id="12" w:name="_GoBack"/>
+      <w:bookmarkEnd w:id="12"/>
       <w:r>
-        <w:t>Sistema aciona UC14 para que seja feita a autenticação do usuário</w:t>
+        <w:t xml:space="preserve">Sistema exibe a interface </w:t>
       </w:r>
-    </w:p>
-    <w:p>
-      <w:pPr>
-        <w:pStyle w:val="Ttulo3"/>
-        <w:tabs>
-          <w:tab w:val="clear" w:pos="1003"/>
-          <w:tab w:val="num" w:pos="993"/>
-        </w:tabs>
-        <w:ind w:left="993" w:hanging="596"/>
-      </w:pPr>
       <w:r>
-        <w:t>Sistema exibe a interface abaixo</w:t>
+        <w:t xml:space="preserve">1 </w:t>
+      </w:r>
+      <w:r>
+        <w:t>abaixo</w:t>
       </w:r>
       <w:r>
         <w:t>:</w:t>
@@ -360,24 +347,8 @@
         <w:rPr>
           <w:lang w:val="pt-BR"/>
         </w:rPr>
-        <w:t xml:space="preserve">Ao escolher uma UF, exibir a lista de cidades da UF onde existam </w:t>
+        <w:t>Ao escolher uma UF, exibir a lista de cidades da UF onde existam credenciados  PetLife</w:t>
       </w:r>
-      <w:proofErr w:type="gramStart"/>
-      <w:r>
-        <w:rPr>
-          <w:lang w:val="pt-BR"/>
-        </w:rPr>
-        <w:t xml:space="preserve">credenciados  </w:t>
-      </w:r>
-      <w:proofErr w:type="spellStart"/>
-      <w:r>
-        <w:rPr>
-          <w:lang w:val="pt-BR"/>
-        </w:rPr>
-        <w:t>PetLife</w:t>
-      </w:r>
-      <w:proofErr w:type="spellEnd"/>
-      <w:proofErr w:type="gramEnd"/>
     </w:p>
     <w:p>
       <w:pPr>
@@ -403,7 +374,6 @@
         <w:ind w:left="993" w:hanging="596"/>
       </w:pPr>
       <w:r>
-        <w:lastRenderedPageBreak/>
         <w:t>Proprietário seleciona UF, Cidade, tipo de exibição e clica em Pesquisar</w:t>
       </w:r>
     </w:p>
@@ -441,10 +411,10 @@
           <w:lang w:val="pt-BR"/>
         </w:rPr>
       </w:pPr>
-      <w:bookmarkStart w:id="12" w:name="_5.2.2_S02_Pesquisar"/>
-      <w:bookmarkStart w:id="13" w:name="_5.2.2_S02_Alterar"/>
-      <w:bookmarkEnd w:id="12"/>
+      <w:bookmarkStart w:id="13" w:name="_5.2.2_S02_Pesquisar"/>
+      <w:bookmarkStart w:id="14" w:name="_5.2.2_S02_Alterar"/>
       <w:bookmarkEnd w:id="13"/>
+      <w:bookmarkEnd w:id="14"/>
     </w:p>
     <w:p>
       <w:pPr>
@@ -458,8 +428,6 @@
           <w:rFonts w:ascii="Arial" w:hAnsi="Arial" w:cs="Arial"/>
         </w:rPr>
       </w:pPr>
-      <w:bookmarkStart w:id="14" w:name="_GoBack"/>
-      <w:bookmarkEnd w:id="14"/>
     </w:p>
     <w:sectPr>
       <w:headerReference w:type="default" r:id="rId9"/>
@@ -583,19 +551,11 @@
             </w:rPr>
             <w:t xml:space="preserve">Sistema </w:t>
           </w:r>
-          <w:proofErr w:type="spellStart"/>
           <w:r>
             <w:rPr>
               <w:lang w:val="pt-BR"/>
             </w:rPr>
-            <w:t>PetLife</w:t>
-          </w:r>
-          <w:proofErr w:type="spellEnd"/>
-          <w:r>
-            <w:rPr>
-              <w:lang w:val="pt-BR"/>
-            </w:rPr>
-            <w:t xml:space="preserve"> - 2018</w:t>
+            <w:t>PetLife - 2018</w:t>
           </w:r>
         </w:p>
       </w:tc>
@@ -740,14 +700,12 @@
             </w:rPr>
             <w:t xml:space="preserve">rojeto </w:t>
           </w:r>
-          <w:proofErr w:type="spellStart"/>
           <w:r>
             <w:rPr>
               <w:lang w:val="pt-BR"/>
             </w:rPr>
             <w:t>PetLife</w:t>
           </w:r>
-          <w:proofErr w:type="spellEnd"/>
         </w:p>
       </w:tc>
       <w:tc>
@@ -800,7 +758,25 @@
             <w:rPr>
               <w:lang w:val="pt-BR"/>
             </w:rPr>
-            <w:t>UC9 Consultar Procedimentos</w:t>
+            <w:t>UC</w:t>
+          </w:r>
+          <w:r>
+            <w:rPr>
+              <w:lang w:val="pt-BR"/>
+            </w:rPr>
+            <w:t>15</w:t>
+          </w:r>
+          <w:r>
+            <w:rPr>
+              <w:lang w:val="pt-BR"/>
+            </w:rPr>
+            <w:t xml:space="preserve"> Consultar </w:t>
+          </w:r>
+          <w:r>
+            <w:rPr>
+              <w:lang w:val="pt-BR"/>
+            </w:rPr>
+            <w:t>Credenciados</w:t>
           </w:r>
         </w:p>
       </w:tc>
@@ -825,7 +801,10 @@
             <w:t xml:space="preserve"> </w:t>
           </w:r>
           <w:r>
-            <w:t>30/08/2018</w:t>
+            <w:t>09/10</w:t>
+          </w:r>
+          <w:r>
+            <w:t>/2018</w:t>
           </w:r>
         </w:p>
       </w:tc>
@@ -841,7 +820,7 @@
 
 <file path=word/numbering.xml><?xml version="1.0" encoding="utf-8"?>
 <w:numbering xmlns:wpc="http://schemas.microsoft.com/office/word/2010/wordprocessingCanvas" xmlns:mc="http://schemas.openxmlformats.org/markup-compatibility/2006" xmlns:o="urn:schemas-microsoft-com:office:office" xmlns:r="http://schemas.openxmlformats.org/officeDocument/2006/relationships" xmlns:m="http://schemas.openxmlformats.org/officeDocument/2006/math" xmlns:v="urn:schemas-microsoft-com:vml" xmlns:wp14="http://schemas.microsoft.com/office/word/2010/wordprocessingDrawing" xmlns:wp="http://schemas.openxmlformats.org/drawingml/2006/wordprocessingDrawing" xmlns:w10="urn:schemas-microsoft-com:office:word" xmlns:w="http://schemas.openxmlformats.org/wordprocessingml/2006/main" xmlns:w14="http://schemas.microsoft.com/office/word/2010/wordml" xmlns:w15="http://schemas.microsoft.com/office/word/2012/wordml" xmlns:wpg="http://schemas.microsoft.com/office/word/2010/wordprocessingGroup" xmlns:wpi="http://schemas.microsoft.com/office/word/2010/wordprocessingInk" xmlns:wne="http://schemas.microsoft.com/office/word/2006/wordml" xmlns:wps="http://schemas.microsoft.com/office/word/2010/wordprocessingShape" mc:Ignorable="w14 w15 wp14">
-  <w:abstractNum w:abstractNumId="0">
+  <w:abstractNum w:abstractNumId="0" w15:restartNumberingAfterBreak="0">
     <w:nsid w:val="FFFFFFFB"/>
     <w:multiLevelType w:val="multilevel"/>
     <w:tmpl w:val="39A26EB8"/>
@@ -996,7 +975,7 @@
       </w:rPr>
     </w:lvl>
   </w:abstractNum>
-  <w:abstractNum w:abstractNumId="1">
+  <w:abstractNum w:abstractNumId="1" w15:restartNumberingAfterBreak="0">
     <w:nsid w:val="3D7A2C8B"/>
     <w:multiLevelType w:val="hybridMultilevel"/>
     <w:tmpl w:val="03A6589A"/>
@@ -1109,7 +1088,7 @@
       </w:rPr>
     </w:lvl>
   </w:abstractNum>
-  <w:abstractNum w:abstractNumId="2">
+  <w:abstractNum w:abstractNumId="2" w15:restartNumberingAfterBreak="0">
     <w:nsid w:val="46E16B8E"/>
     <w:multiLevelType w:val="hybridMultilevel"/>
     <w:tmpl w:val="DD9663CC"/>
@@ -1222,7 +1201,7 @@
       </w:rPr>
     </w:lvl>
   </w:abstractNum>
-  <w:abstractNum w:abstractNumId="3">
+  <w:abstractNum w:abstractNumId="3" w15:restartNumberingAfterBreak="0">
     <w:nsid w:val="4E777EE2"/>
     <w:multiLevelType w:val="hybridMultilevel"/>
     <w:tmpl w:val="F538FC88"/>
@@ -1335,7 +1314,7 @@
       </w:rPr>
     </w:lvl>
   </w:abstractNum>
-  <w:abstractNum w:abstractNumId="4">
+  <w:abstractNum w:abstractNumId="4" w15:restartNumberingAfterBreak="0">
     <w:nsid w:val="56F54045"/>
     <w:multiLevelType w:val="hybridMultilevel"/>
     <w:tmpl w:val="AA145D82"/>
@@ -1448,7 +1427,7 @@
       </w:rPr>
     </w:lvl>
   </w:abstractNum>
-  <w:abstractNum w:abstractNumId="5">
+  <w:abstractNum w:abstractNumId="5" w15:restartNumberingAfterBreak="0">
     <w:nsid w:val="60653E21"/>
     <w:multiLevelType w:val="hybridMultilevel"/>
     <w:tmpl w:val="7786E9C6"/>
@@ -1561,7 +1540,7 @@
       </w:rPr>
     </w:lvl>
   </w:abstractNum>
-  <w:abstractNum w:abstractNumId="6">
+  <w:abstractNum w:abstractNumId="6" w15:restartNumberingAfterBreak="0">
     <w:nsid w:val="647A5729"/>
     <w:multiLevelType w:val="multilevel"/>
     <w:tmpl w:val="2AA438AE"/>
@@ -1675,7 +1654,7 @@
       </w:pPr>
     </w:lvl>
   </w:abstractNum>
-  <w:abstractNum w:abstractNumId="7">
+  <w:abstractNum w:abstractNumId="7" w15:restartNumberingAfterBreak="0">
     <w:nsid w:val="6E1B5E0A"/>
     <w:multiLevelType w:val="hybridMultilevel"/>
     <w:tmpl w:val="A882304A"/>
@@ -1792,7 +1771,7 @@
       </w:pPr>
     </w:lvl>
   </w:abstractNum>
-  <w:abstractNum w:abstractNumId="8">
+  <w:abstractNum w:abstractNumId="8" w15:restartNumberingAfterBreak="0">
     <w:nsid w:val="74D01E40"/>
     <w:multiLevelType w:val="hybridMultilevel"/>
     <w:tmpl w:val="6756D6D0"/>
@@ -3307,7 +3286,6 @@
       <w:spacing w:line="240" w:lineRule="atLeast"/>
     </w:pPr>
     <w:tblPr>
-      <w:tblInd w:w="0" w:type="dxa"/>
       <w:tblBorders>
         <w:top w:val="single" w:sz="4" w:space="0" w:color="auto"/>
         <w:left w:val="single" w:sz="4" w:space="0" w:color="auto"/>
@@ -3316,12 +3294,6 @@
         <w:insideH w:val="single" w:sz="4" w:space="0" w:color="auto"/>
         <w:insideV w:val="single" w:sz="4" w:space="0" w:color="auto"/>
       </w:tblBorders>
-      <w:tblCellMar>
-        <w:top w:w="0" w:type="dxa"/>
-        <w:left w:w="108" w:type="dxa"/>
-        <w:bottom w:w="0" w:type="dxa"/>
-        <w:right w:w="108" w:type="dxa"/>
-      </w:tblCellMar>
     </w:tblPr>
   </w:style>
   <w:style w:type="paragraph" w:styleId="Textodebalo">
@@ -3653,7 +3625,7 @@
 </file>
 
 <file path=customXml/itemProps1.xml><?xml version="1.0" encoding="utf-8"?>
-<ds:datastoreItem xmlns:ds="http://schemas.openxmlformats.org/officeDocument/2006/customXml" ds:itemID="{0CCCD2C5-2747-4A38-9BE2-CB7B6C503CD5}">
+<ds:datastoreItem xmlns:ds="http://schemas.openxmlformats.org/officeDocument/2006/customXml" ds:itemID="{5FA63856-BA31-4840-ACED-1AFCE1DC4429}">
   <ds:schemaRefs>
     <ds:schemaRef ds:uri="http://schemas.openxmlformats.org/officeDocument/2006/bibliography"/>
   </ds:schemaRefs>
